--- a/Sprint3/Features.docx
+++ b/Sprint3/Features.docx
@@ -4260,6 +4260,1492 @@
         <w:pStyle w:val="Normal"/>
       </w:pPr>
     </w:p>
+    <w:tbl>
+      <w:tblPr>
+        <w:tblStyle w:val="TableGrid"/>
+        <w:tblW w:w="0" w:type="auto"/>
+        <w:tblInd w:w="0" w:type="dxa"/>
+        <w:tblLayout w:type="fixed"/>
+        <w:tblLook w:val="06A0" w:firstRow="1" w:lastRow="0" w:firstColumn="1" w:lastColumn="0" w:noHBand="1" w:noVBand="1"/>
+      </w:tblPr>
+      <w:tblGrid>
+        <w:gridCol w:w="1785"/>
+        <w:gridCol w:w="4005"/>
+      </w:tblGrid>
+      <w:tr>
+        <w:tc>
+          <w:tcPr>
+            <w:tcW w:w="1785" w:type="dxa"/>
+            <w:tcMar/>
+          </w:tcPr>
+          <w:p>
+            <w:pPr>
+              <w:pStyle w:val="Normal"/>
+              <w:jc w:val="center"/>
+              <w:rPr>
+                <w:rFonts w:ascii="Arial" w:hAnsi="Arial" w:eastAsia="Arial" w:cs="Arial"/>
+                <w:b w:val="1"/>
+                <w:bCs w:val="1"/>
+                <w:noProof w:val="0"/>
+                <w:sz w:val="24"/>
+                <w:szCs w:val="24"/>
+                <w:lang w:val="en-CA"/>
+              </w:rPr>
+            </w:pPr>
+            <w:r>
+              <w:rPr>
+                <w:rFonts w:ascii="Arial" w:hAnsi="Arial" w:eastAsia="Arial" w:cs="Arial"/>
+                <w:b w:val="1"/>
+                <w:bCs w:val="1"/>
+                <w:noProof w:val="0"/>
+                <w:sz w:val="24"/>
+                <w:szCs w:val="24"/>
+                <w:lang w:val="en-CA"/>
+              </w:rPr>
+              <w:t>Feature</w:t>
+            </w:r>
+          </w:p>
+        </w:tc>
+        <w:tc>
+          <w:tcPr>
+            <w:tcW w:w="4005" w:type="dxa"/>
+            <w:tcMar/>
+          </w:tcPr>
+          <w:p>
+            <w:pPr>
+              <w:pStyle w:val="Normal"/>
+              <w:rPr>
+                <w:rFonts w:ascii="Calibri" w:hAnsi="Calibri" w:eastAsia="Calibri" w:cs="Calibri"/>
+                <w:noProof w:val="0"/>
+                <w:sz w:val="22"/>
+                <w:szCs w:val="22"/>
+                <w:lang w:val="en-US"/>
+              </w:rPr>
+            </w:pPr>
+            <w:r>
+              <w:rPr>
+                <w:rFonts w:ascii="Calibri" w:hAnsi="Calibri" w:eastAsia="Calibri" w:cs="Calibri"/>
+                <w:noProof w:val="0"/>
+                <w:sz w:val="22"/>
+                <w:szCs w:val="22"/>
+                <w:lang w:val="en-US"/>
+              </w:rPr>
+              <w:t xml:space="preserve">Schedule Workout </w:t>
+            </w:r>
+          </w:p>
+        </w:tc>
+      </w:tr>
+      <w:tr>
+        <w:tc>
+          <w:tcPr>
+            <w:tcW w:w="1785" w:type="dxa"/>
+            <w:tcMar/>
+          </w:tcPr>
+          <w:p>
+            <w:pPr>
+              <w:jc w:val="center"/>
+              <w:rPr>
+                <w:rFonts w:ascii="Arial" w:hAnsi="Arial" w:eastAsia="Arial" w:cs="Arial"/>
+                <w:b w:val="1"/>
+                <w:bCs w:val="1"/>
+                <w:noProof w:val="0"/>
+                <w:sz w:val="24"/>
+                <w:szCs w:val="24"/>
+                <w:lang w:val="en-US"/>
+              </w:rPr>
+            </w:pPr>
+            <w:r>
+              <w:rPr>
+                <w:rFonts w:ascii="Arial" w:hAnsi="Arial" w:eastAsia="Arial" w:cs="Arial"/>
+                <w:b w:val="1"/>
+                <w:bCs w:val="1"/>
+                <w:noProof w:val="0"/>
+                <w:sz w:val="24"/>
+                <w:szCs w:val="24"/>
+                <w:lang w:val="en-CA"/>
+              </w:rPr>
+              <w:t>Introduction</w:t>
+            </w:r>
+          </w:p>
+        </w:tc>
+        <w:tc>
+          <w:tcPr>
+            <w:tcW w:w="4005" w:type="dxa"/>
+            <w:tcMar/>
+          </w:tcPr>
+          <w:p>
+            <w:pPr>
+              <w:pStyle w:val="Normal"/>
+              <w:rPr>
+                <w:rFonts w:ascii="Calibri" w:hAnsi="Calibri" w:eastAsia="Calibri" w:cs="Calibri"/>
+                <w:noProof w:val="0"/>
+                <w:sz w:val="22"/>
+                <w:szCs w:val="22"/>
+                <w:lang w:val="en-US"/>
+              </w:rPr>
+            </w:pPr>
+            <w:r>
+              <w:rPr>
+                <w:rFonts w:ascii="Calibri" w:hAnsi="Calibri" w:eastAsia="Calibri" w:cs="Calibri"/>
+                <w:noProof w:val="0"/>
+                <w:sz w:val="22"/>
+                <w:szCs w:val="22"/>
+                <w:lang w:val="en-US"/>
+              </w:rPr>
+              <w:t>U</w:t>
+            </w:r>
+            <w:r>
+              <w:rPr>
+                <w:rFonts w:ascii="Calibri" w:hAnsi="Calibri" w:eastAsia="Calibri" w:cs="Calibri"/>
+                <w:noProof w:val="0"/>
+                <w:sz w:val="22"/>
+                <w:szCs w:val="22"/>
+                <w:lang w:val="en-US"/>
+              </w:rPr>
+              <w:t>ser</w:t>
+            </w:r>
+            <w:r>
+              <w:rPr>
+                <w:rFonts w:ascii="Calibri" w:hAnsi="Calibri" w:eastAsia="Calibri" w:cs="Calibri"/>
+                <w:noProof w:val="0"/>
+                <w:sz w:val="22"/>
+                <w:szCs w:val="22"/>
+                <w:lang w:val="en-US"/>
+              </w:rPr>
+              <w:t xml:space="preserve"> have option to schedule a workout and add it to </w:t>
+            </w:r>
+            <w:r>
+              <w:rPr>
+                <w:rFonts w:ascii="Calibri" w:hAnsi="Calibri" w:eastAsia="Calibri" w:cs="Calibri"/>
+                <w:noProof w:val="0"/>
+                <w:sz w:val="22"/>
+                <w:szCs w:val="22"/>
+                <w:lang w:val="en-US"/>
+              </w:rPr>
+              <w:t>calendar</w:t>
+            </w:r>
+            <w:r>
+              <w:rPr>
+                <w:rFonts w:ascii="Calibri" w:hAnsi="Calibri" w:eastAsia="Calibri" w:cs="Calibri"/>
+                <w:noProof w:val="0"/>
+                <w:sz w:val="22"/>
+                <w:szCs w:val="22"/>
+                <w:lang w:val="en-US"/>
+              </w:rPr>
+              <w:t>.</w:t>
+            </w:r>
+          </w:p>
+        </w:tc>
+      </w:tr>
+      <w:tr>
+        <w:tc>
+          <w:tcPr>
+            <w:tcW w:w="1785" w:type="dxa"/>
+            <w:tcMar/>
+          </w:tcPr>
+          <w:p>
+            <w:pPr>
+              <w:jc w:val="center"/>
+              <w:rPr>
+                <w:rFonts w:ascii="Arial" w:hAnsi="Arial" w:eastAsia="Arial" w:cs="Arial"/>
+                <w:b w:val="1"/>
+                <w:bCs w:val="1"/>
+                <w:noProof w:val="0"/>
+                <w:sz w:val="24"/>
+                <w:szCs w:val="24"/>
+                <w:lang w:val="en-CA"/>
+              </w:rPr>
+            </w:pPr>
+          </w:p>
+          <w:p>
+            <w:pPr>
+              <w:jc w:val="center"/>
+              <w:rPr>
+                <w:rFonts w:ascii="Arial" w:hAnsi="Arial" w:eastAsia="Arial" w:cs="Arial"/>
+                <w:b w:val="1"/>
+                <w:bCs w:val="1"/>
+                <w:noProof w:val="0"/>
+                <w:sz w:val="24"/>
+                <w:szCs w:val="24"/>
+                <w:lang w:val="en-US"/>
+              </w:rPr>
+            </w:pPr>
+            <w:r>
+              <w:rPr>
+                <w:rFonts w:ascii="Arial" w:hAnsi="Arial" w:eastAsia="Arial" w:cs="Arial"/>
+                <w:b w:val="1"/>
+                <w:bCs w:val="1"/>
+                <w:noProof w:val="0"/>
+                <w:sz w:val="24"/>
+                <w:szCs w:val="24"/>
+                <w:lang w:val="en-CA"/>
+              </w:rPr>
+              <w:t>Inputs</w:t>
+            </w:r>
+          </w:p>
+          <w:p>
+            <w:pPr>
+              <w:pStyle w:val="Normal"/>
+              <w:jc w:val="center"/>
+              <w:rPr>
+                <w:rFonts w:ascii="Calibri" w:hAnsi="Calibri" w:eastAsia="Calibri" w:cs="Calibri"/>
+                <w:b w:val="1"/>
+                <w:bCs w:val="1"/>
+                <w:noProof w:val="0"/>
+                <w:sz w:val="22"/>
+                <w:szCs w:val="22"/>
+                <w:lang w:val="en-US"/>
+              </w:rPr>
+            </w:pPr>
+          </w:p>
+        </w:tc>
+        <w:tc>
+          <w:tcPr>
+            <w:tcW w:w="4005" w:type="dxa"/>
+            <w:tcMar/>
+          </w:tcPr>
+          <w:p>
+            <w:pPr>
+              <w:pStyle w:val="Normal"/>
+              <w:rPr>
+                <w:rFonts w:ascii="Calibri" w:hAnsi="Calibri" w:eastAsia="Calibri" w:cs="Calibri"/>
+                <w:noProof w:val="0"/>
+                <w:sz w:val="22"/>
+                <w:szCs w:val="22"/>
+                <w:lang w:val="en-US"/>
+              </w:rPr>
+            </w:pPr>
+            <w:r>
+              <w:rPr>
+                <w:rFonts w:ascii="Calibri" w:hAnsi="Calibri" w:eastAsia="Calibri" w:cs="Calibri"/>
+                <w:noProof w:val="0"/>
+                <w:sz w:val="22"/>
+                <w:szCs w:val="22"/>
+                <w:lang w:val="en-US"/>
+              </w:rPr>
+              <w:t xml:space="preserve">1-User </w:t>
+            </w:r>
+            <w:r>
+              <w:rPr>
+                <w:rFonts w:ascii="Calibri" w:hAnsi="Calibri" w:eastAsia="Calibri" w:cs="Calibri"/>
+                <w:noProof w:val="0"/>
+                <w:sz w:val="22"/>
+                <w:szCs w:val="22"/>
+                <w:lang w:val="en-US"/>
+              </w:rPr>
+              <w:t>press calendar</w:t>
+            </w:r>
+            <w:r>
+              <w:rPr>
+                <w:rFonts w:ascii="Calibri" w:hAnsi="Calibri" w:eastAsia="Calibri" w:cs="Calibri"/>
+                <w:noProof w:val="0"/>
+                <w:sz w:val="22"/>
+                <w:szCs w:val="22"/>
+                <w:lang w:val="en-US"/>
+              </w:rPr>
+              <w:t>.</w:t>
+            </w:r>
+          </w:p>
+          <w:p>
+            <w:pPr>
+              <w:pStyle w:val="Normal"/>
+              <w:rPr>
+                <w:rFonts w:ascii="Calibri" w:hAnsi="Calibri" w:eastAsia="Calibri" w:cs="Calibri"/>
+                <w:noProof w:val="0"/>
+                <w:sz w:val="22"/>
+                <w:szCs w:val="22"/>
+                <w:lang w:val="en-US"/>
+              </w:rPr>
+            </w:pPr>
+            <w:r>
+              <w:rPr>
+                <w:rFonts w:ascii="Calibri" w:hAnsi="Calibri" w:eastAsia="Calibri" w:cs="Calibri"/>
+                <w:noProof w:val="0"/>
+                <w:sz w:val="22"/>
+                <w:szCs w:val="22"/>
+                <w:lang w:val="en-US"/>
+              </w:rPr>
+              <w:t xml:space="preserve">2-User </w:t>
+            </w:r>
+            <w:r>
+              <w:rPr>
+                <w:rFonts w:ascii="Calibri" w:hAnsi="Calibri" w:eastAsia="Calibri" w:cs="Calibri"/>
+                <w:noProof w:val="0"/>
+                <w:sz w:val="22"/>
+                <w:szCs w:val="22"/>
+                <w:lang w:val="en-US"/>
+              </w:rPr>
+              <w:t>press new</w:t>
+            </w:r>
+            <w:r>
+              <w:rPr>
+                <w:rFonts w:ascii="Calibri" w:hAnsi="Calibri" w:eastAsia="Calibri" w:cs="Calibri"/>
+                <w:noProof w:val="0"/>
+                <w:sz w:val="22"/>
+                <w:szCs w:val="22"/>
+                <w:lang w:val="en-US"/>
+              </w:rPr>
+              <w:t xml:space="preserve"> event</w:t>
+            </w:r>
+            <w:r>
+              <w:rPr>
+                <w:rFonts w:ascii="Calibri" w:hAnsi="Calibri" w:eastAsia="Calibri" w:cs="Calibri"/>
+                <w:noProof w:val="0"/>
+                <w:sz w:val="22"/>
+                <w:szCs w:val="22"/>
+                <w:lang w:val="en-US"/>
+              </w:rPr>
+              <w:t>.</w:t>
+            </w:r>
+          </w:p>
+          <w:p>
+            <w:pPr>
+              <w:pStyle w:val="Normal"/>
+              <w:rPr>
+                <w:rFonts w:ascii="Calibri" w:hAnsi="Calibri" w:eastAsia="Calibri" w:cs="Calibri"/>
+                <w:noProof w:val="0"/>
+                <w:sz w:val="22"/>
+                <w:szCs w:val="22"/>
+                <w:lang w:val="en-US"/>
+              </w:rPr>
+            </w:pPr>
+            <w:r>
+              <w:rPr>
+                <w:rFonts w:ascii="Calibri" w:hAnsi="Calibri" w:eastAsia="Calibri" w:cs="Calibri"/>
+                <w:noProof w:val="0"/>
+                <w:sz w:val="22"/>
+                <w:szCs w:val="22"/>
+                <w:lang w:val="en-US"/>
+              </w:rPr>
+              <w:t xml:space="preserve">3-User </w:t>
+            </w:r>
+            <w:r>
+              <w:rPr>
+                <w:rFonts w:ascii="Calibri" w:hAnsi="Calibri" w:eastAsia="Calibri" w:cs="Calibri"/>
+                <w:noProof w:val="0"/>
+                <w:sz w:val="22"/>
+                <w:szCs w:val="22"/>
+                <w:lang w:val="en-US"/>
+              </w:rPr>
+              <w:t>select workout that he/she want to schedule and time and date as well.</w:t>
+            </w:r>
+          </w:p>
+          <w:p>
+            <w:pPr>
+              <w:pStyle w:val="Normal"/>
+              <w:rPr>
+                <w:rFonts w:ascii="Calibri" w:hAnsi="Calibri" w:eastAsia="Calibri" w:cs="Calibri"/>
+                <w:noProof w:val="0"/>
+                <w:sz w:val="22"/>
+                <w:szCs w:val="22"/>
+                <w:lang w:val="en-US"/>
+              </w:rPr>
+            </w:pPr>
+            <w:r>
+              <w:rPr>
+                <w:rFonts w:ascii="Calibri" w:hAnsi="Calibri" w:eastAsia="Calibri" w:cs="Calibri"/>
+                <w:noProof w:val="0"/>
+                <w:sz w:val="22"/>
+                <w:szCs w:val="22"/>
+                <w:lang w:val="en-US"/>
+              </w:rPr>
+              <w:t xml:space="preserve">4-User press save button. </w:t>
+            </w:r>
+          </w:p>
+        </w:tc>
+      </w:tr>
+      <w:tr>
+        <w:tc>
+          <w:tcPr>
+            <w:tcW w:w="1785" w:type="dxa"/>
+            <w:tcMar/>
+          </w:tcPr>
+          <w:p>
+            <w:pPr>
+              <w:jc w:val="center"/>
+              <w:rPr>
+                <w:rFonts w:ascii="Arial" w:hAnsi="Arial" w:eastAsia="Arial" w:cs="Arial"/>
+                <w:b w:val="1"/>
+                <w:bCs w:val="1"/>
+                <w:noProof w:val="0"/>
+                <w:sz w:val="24"/>
+                <w:szCs w:val="24"/>
+                <w:lang w:val="en-CA"/>
+              </w:rPr>
+            </w:pPr>
+          </w:p>
+          <w:p>
+            <w:pPr>
+              <w:jc w:val="center"/>
+              <w:rPr>
+                <w:rFonts w:ascii="Arial" w:hAnsi="Arial" w:eastAsia="Arial" w:cs="Arial"/>
+                <w:b w:val="1"/>
+                <w:bCs w:val="1"/>
+                <w:noProof w:val="0"/>
+                <w:sz w:val="24"/>
+                <w:szCs w:val="24"/>
+                <w:lang w:val="en-US"/>
+              </w:rPr>
+            </w:pPr>
+            <w:r>
+              <w:rPr>
+                <w:rFonts w:ascii="Arial" w:hAnsi="Arial" w:eastAsia="Arial" w:cs="Arial"/>
+                <w:b w:val="1"/>
+                <w:bCs w:val="1"/>
+                <w:noProof w:val="0"/>
+                <w:sz w:val="24"/>
+                <w:szCs w:val="24"/>
+                <w:lang w:val="en-CA"/>
+              </w:rPr>
+              <w:t>Processing</w:t>
+            </w:r>
+          </w:p>
+          <w:p>
+            <w:pPr>
+              <w:pStyle w:val="Normal"/>
+              <w:jc w:val="center"/>
+              <w:rPr>
+                <w:rFonts w:ascii="Calibri" w:hAnsi="Calibri" w:eastAsia="Calibri" w:cs="Calibri"/>
+                <w:b w:val="1"/>
+                <w:bCs w:val="1"/>
+                <w:noProof w:val="0"/>
+                <w:sz w:val="22"/>
+                <w:szCs w:val="22"/>
+                <w:lang w:val="en-US"/>
+              </w:rPr>
+            </w:pPr>
+          </w:p>
+        </w:tc>
+        <w:tc>
+          <w:tcPr>
+            <w:tcW w:w="4005" w:type="dxa"/>
+            <w:tcMar/>
+          </w:tcPr>
+          <w:p>
+            <w:pPr>
+              <w:pStyle w:val="Normal"/>
+              <w:rPr>
+                <w:rFonts w:ascii="Calibri" w:hAnsi="Calibri" w:eastAsia="Calibri" w:cs="Calibri"/>
+                <w:noProof w:val="0"/>
+                <w:sz w:val="22"/>
+                <w:szCs w:val="22"/>
+                <w:lang w:val="en-US"/>
+              </w:rPr>
+            </w:pPr>
+            <w:r>
+              <w:rPr>
+                <w:rFonts w:ascii="Calibri" w:hAnsi="Calibri" w:eastAsia="Calibri" w:cs="Calibri"/>
+                <w:noProof w:val="0"/>
+                <w:sz w:val="22"/>
+                <w:szCs w:val="22"/>
+                <w:lang w:val="en-US"/>
+              </w:rPr>
+              <w:t>on “S</w:t>
+            </w:r>
+            <w:r>
+              <w:rPr>
+                <w:rFonts w:ascii="Calibri" w:hAnsi="Calibri" w:eastAsia="Calibri" w:cs="Calibri"/>
+                <w:noProof w:val="0"/>
+                <w:sz w:val="22"/>
+                <w:szCs w:val="22"/>
+                <w:lang w:val="en-US"/>
+              </w:rPr>
+              <w:t>ave</w:t>
+            </w:r>
+            <w:r>
+              <w:rPr>
+                <w:rFonts w:ascii="Calibri" w:hAnsi="Calibri" w:eastAsia="Calibri" w:cs="Calibri"/>
+                <w:noProof w:val="0"/>
+                <w:sz w:val="22"/>
+                <w:szCs w:val="22"/>
+                <w:lang w:val="en-US"/>
+              </w:rPr>
+              <w:t xml:space="preserve">” button </w:t>
+            </w:r>
+            <w:r>
+              <w:rPr>
+                <w:rFonts w:ascii="Calibri" w:hAnsi="Calibri" w:eastAsia="Calibri" w:cs="Calibri"/>
+                <w:noProof w:val="0"/>
+                <w:sz w:val="22"/>
+                <w:szCs w:val="22"/>
+                <w:lang w:val="en-US"/>
+              </w:rPr>
+              <w:t>click the</w:t>
+            </w:r>
+            <w:r>
+              <w:rPr>
+                <w:rFonts w:ascii="Calibri" w:hAnsi="Calibri" w:eastAsia="Calibri" w:cs="Calibri"/>
+                <w:noProof w:val="0"/>
+                <w:sz w:val="22"/>
+                <w:szCs w:val="22"/>
+                <w:lang w:val="en-US"/>
+              </w:rPr>
+              <w:t xml:space="preserve">  </w:t>
+            </w:r>
+            <w:proofErr w:type="spellStart"/>
+            <w:r>
+              <w:rPr>
+                <w:rFonts w:ascii="Calibri" w:hAnsi="Calibri" w:eastAsia="Calibri" w:cs="Calibri"/>
+                <w:noProof w:val="0"/>
+                <w:sz w:val="22"/>
+                <w:szCs w:val="22"/>
+                <w:lang w:val="en-US"/>
+              </w:rPr>
+              <w:t>saveSchedule</w:t>
+            </w:r>
+            <w:proofErr w:type="spellEnd"/>
+            <w:r>
+              <w:rPr>
+                <w:rFonts w:ascii="Calibri" w:hAnsi="Calibri" w:eastAsia="Calibri" w:cs="Calibri"/>
+                <w:noProof w:val="0"/>
+                <w:sz w:val="22"/>
+                <w:szCs w:val="22"/>
+                <w:lang w:val="en-US"/>
+              </w:rPr>
+              <w:t xml:space="preserve">() function will be called </w:t>
+            </w:r>
+            <w:r>
+              <w:rPr>
+                <w:rFonts w:ascii="Calibri" w:hAnsi="Calibri" w:eastAsia="Calibri" w:cs="Calibri"/>
+                <w:noProof w:val="0"/>
+                <w:sz w:val="22"/>
+                <w:szCs w:val="22"/>
+                <w:lang w:val="en-US"/>
+              </w:rPr>
+              <w:t xml:space="preserve">it </w:t>
+            </w:r>
+            <w:r>
+              <w:rPr>
+                <w:rFonts w:ascii="Calibri" w:hAnsi="Calibri" w:eastAsia="Calibri" w:cs="Calibri"/>
+                <w:noProof w:val="0"/>
+                <w:sz w:val="22"/>
+                <w:szCs w:val="22"/>
+                <w:lang w:val="en-US"/>
+              </w:rPr>
+              <w:t>writes a record to the database table</w:t>
+            </w:r>
+            <w:r>
+              <w:rPr>
+                <w:rFonts w:ascii="Calibri" w:hAnsi="Calibri" w:eastAsia="Calibri" w:cs="Calibri"/>
+                <w:noProof w:val="0"/>
+                <w:sz w:val="22"/>
+                <w:szCs w:val="22"/>
+                <w:lang w:val="en-US"/>
+              </w:rPr>
+              <w:t xml:space="preserve"> and adds event to calendar.</w:t>
+            </w:r>
+          </w:p>
+        </w:tc>
+      </w:tr>
+      <w:tr>
+        <w:tc>
+          <w:tcPr>
+            <w:tcW w:w="1785" w:type="dxa"/>
+            <w:tcMar/>
+          </w:tcPr>
+          <w:p>
+            <w:pPr>
+              <w:jc w:val="center"/>
+              <w:rPr>
+                <w:rFonts w:ascii="Arial" w:hAnsi="Arial" w:eastAsia="Arial" w:cs="Arial"/>
+                <w:b w:val="1"/>
+                <w:bCs w:val="1"/>
+                <w:noProof w:val="0"/>
+                <w:sz w:val="24"/>
+                <w:szCs w:val="24"/>
+                <w:lang w:val="en-CA"/>
+              </w:rPr>
+            </w:pPr>
+          </w:p>
+          <w:p>
+            <w:pPr>
+              <w:jc w:val="center"/>
+              <w:rPr>
+                <w:rFonts w:ascii="Arial" w:hAnsi="Arial" w:eastAsia="Arial" w:cs="Arial"/>
+                <w:b w:val="1"/>
+                <w:bCs w:val="1"/>
+                <w:noProof w:val="0"/>
+                <w:sz w:val="24"/>
+                <w:szCs w:val="24"/>
+                <w:lang w:val="en-US"/>
+              </w:rPr>
+            </w:pPr>
+            <w:r>
+              <w:rPr>
+                <w:rFonts w:ascii="Arial" w:hAnsi="Arial" w:eastAsia="Arial" w:cs="Arial"/>
+                <w:b w:val="1"/>
+                <w:bCs w:val="1"/>
+                <w:noProof w:val="0"/>
+                <w:sz w:val="24"/>
+                <w:szCs w:val="24"/>
+                <w:lang w:val="en-CA"/>
+              </w:rPr>
+              <w:t>Outputs</w:t>
+            </w:r>
+          </w:p>
+          <w:p>
+            <w:pPr>
+              <w:pStyle w:val="Normal"/>
+              <w:jc w:val="center"/>
+              <w:rPr>
+                <w:rFonts w:ascii="Calibri" w:hAnsi="Calibri" w:eastAsia="Calibri" w:cs="Calibri"/>
+                <w:b w:val="1"/>
+                <w:bCs w:val="1"/>
+                <w:noProof w:val="0"/>
+                <w:sz w:val="22"/>
+                <w:szCs w:val="22"/>
+                <w:lang w:val="en-US"/>
+              </w:rPr>
+            </w:pPr>
+          </w:p>
+        </w:tc>
+        <w:tc>
+          <w:tcPr>
+            <w:tcW w:w="4005" w:type="dxa"/>
+            <w:tcMar/>
+          </w:tcPr>
+          <w:p>
+            <w:pPr>
+              <w:pStyle w:val="Normal"/>
+              <w:rPr>
+                <w:rFonts w:ascii="Calibri" w:hAnsi="Calibri" w:eastAsia="Calibri" w:cs="Calibri"/>
+                <w:noProof w:val="0"/>
+                <w:sz w:val="22"/>
+                <w:szCs w:val="22"/>
+                <w:lang w:val="en-US"/>
+              </w:rPr>
+            </w:pPr>
+            <w:r>
+              <w:rPr>
+                <w:rFonts w:ascii="Calibri" w:hAnsi="Calibri" w:eastAsia="Calibri" w:cs="Calibri"/>
+                <w:noProof w:val="0"/>
+                <w:sz w:val="22"/>
+                <w:szCs w:val="22"/>
+                <w:lang w:val="en-US"/>
+              </w:rPr>
+              <w:t xml:space="preserve">User </w:t>
+            </w:r>
+            <w:r>
+              <w:rPr>
+                <w:rFonts w:ascii="Calibri" w:hAnsi="Calibri" w:eastAsia="Calibri" w:cs="Calibri"/>
+                <w:noProof w:val="0"/>
+                <w:sz w:val="22"/>
+                <w:szCs w:val="22"/>
+                <w:lang w:val="en-US"/>
+              </w:rPr>
+              <w:t xml:space="preserve">can see all scheduled workouts in calendar and can be reminded about upcoming </w:t>
+            </w:r>
+            <w:r>
+              <w:rPr>
+                <w:rFonts w:ascii="Calibri" w:hAnsi="Calibri" w:eastAsia="Calibri" w:cs="Calibri"/>
+                <w:noProof w:val="0"/>
+                <w:sz w:val="22"/>
+                <w:szCs w:val="22"/>
+                <w:lang w:val="en-US"/>
+              </w:rPr>
+              <w:t>events.</w:t>
+            </w:r>
+          </w:p>
+        </w:tc>
+      </w:tr>
+    </w:tbl>
+    <w:p>
+      <w:pPr>
+        <w:pStyle w:val="Normal"/>
+      </w:pPr>
+    </w:p>
+    <w:tbl>
+      <w:tblPr>
+        <w:tblStyle w:val="TableGrid"/>
+        <w:tblW w:w="0" w:type="auto"/>
+        <w:tblInd w:w="0" w:type="dxa"/>
+        <w:tblLayout w:type="fixed"/>
+        <w:tblLook w:val="06A0" w:firstRow="1" w:lastRow="0" w:firstColumn="1" w:lastColumn="0" w:noHBand="1" w:noVBand="1"/>
+      </w:tblPr>
+      <w:tblGrid>
+        <w:gridCol w:w="1785"/>
+        <w:gridCol w:w="4005"/>
+      </w:tblGrid>
+      <w:tr>
+        <w:tc>
+          <w:tcPr>
+            <w:tcW w:w="1785" w:type="dxa"/>
+            <w:tcMar/>
+          </w:tcPr>
+          <w:p>
+            <w:pPr>
+              <w:pStyle w:val="Normal"/>
+              <w:jc w:val="center"/>
+              <w:rPr>
+                <w:rFonts w:ascii="Arial" w:hAnsi="Arial" w:eastAsia="Arial" w:cs="Arial"/>
+                <w:b w:val="1"/>
+                <w:bCs w:val="1"/>
+                <w:noProof w:val="0"/>
+                <w:sz w:val="24"/>
+                <w:szCs w:val="24"/>
+                <w:lang w:val="en-CA"/>
+              </w:rPr>
+            </w:pPr>
+            <w:r>
+              <w:rPr>
+                <w:rFonts w:ascii="Arial" w:hAnsi="Arial" w:eastAsia="Arial" w:cs="Arial"/>
+                <w:b w:val="1"/>
+                <w:bCs w:val="1"/>
+                <w:noProof w:val="0"/>
+                <w:sz w:val="24"/>
+                <w:szCs w:val="24"/>
+                <w:lang w:val="en-CA"/>
+              </w:rPr>
+              <w:t>Feature</w:t>
+            </w:r>
+          </w:p>
+        </w:tc>
+        <w:tc>
+          <w:tcPr>
+            <w:tcW w:w="4005" w:type="dxa"/>
+            <w:tcMar/>
+          </w:tcPr>
+          <w:p>
+            <w:pPr>
+              <w:pStyle w:val="Normal"/>
+              <w:bidi w:val="0"/>
+              <w:spacing w:before="0" w:beforeAutospacing="off" w:after="0" w:afterAutospacing="off" w:line="259" w:lineRule="auto"/>
+              <w:ind w:left="0" w:right="0"/>
+              <w:jc w:val="left"/>
+            </w:pPr>
+            <w:r>
+              <w:rPr>
+                <w:rFonts w:ascii="Calibri" w:hAnsi="Calibri" w:eastAsia="Calibri" w:cs="Calibri"/>
+                <w:noProof w:val="0"/>
+                <w:sz w:val="22"/>
+                <w:szCs w:val="22"/>
+                <w:lang w:val="en-US"/>
+              </w:rPr>
+              <w:t>Notifications</w:t>
+            </w:r>
+            <w:r>
+              <w:rPr>
+                <w:rFonts w:ascii="Calibri" w:hAnsi="Calibri" w:eastAsia="Calibri" w:cs="Calibri"/>
+                <w:noProof w:val="0"/>
+                <w:sz w:val="22"/>
+                <w:szCs w:val="22"/>
+                <w:lang w:val="en-US"/>
+              </w:rPr>
+              <w:t xml:space="preserve"> </w:t>
+            </w:r>
+          </w:p>
+        </w:tc>
+      </w:tr>
+      <w:tr>
+        <w:tc>
+          <w:tcPr>
+            <w:tcW w:w="1785" w:type="dxa"/>
+            <w:tcMar/>
+          </w:tcPr>
+          <w:p>
+            <w:pPr>
+              <w:jc w:val="center"/>
+              <w:rPr>
+                <w:rFonts w:ascii="Arial" w:hAnsi="Arial" w:eastAsia="Arial" w:cs="Arial"/>
+                <w:b w:val="1"/>
+                <w:bCs w:val="1"/>
+                <w:noProof w:val="0"/>
+                <w:sz w:val="24"/>
+                <w:szCs w:val="24"/>
+                <w:lang w:val="en-US"/>
+              </w:rPr>
+            </w:pPr>
+            <w:r>
+              <w:rPr>
+                <w:rFonts w:ascii="Arial" w:hAnsi="Arial" w:eastAsia="Arial" w:cs="Arial"/>
+                <w:b w:val="1"/>
+                <w:bCs w:val="1"/>
+                <w:noProof w:val="0"/>
+                <w:sz w:val="24"/>
+                <w:szCs w:val="24"/>
+                <w:lang w:val="en-CA"/>
+              </w:rPr>
+              <w:t>Introduction</w:t>
+            </w:r>
+          </w:p>
+        </w:tc>
+        <w:tc>
+          <w:tcPr>
+            <w:tcW w:w="4005" w:type="dxa"/>
+            <w:tcMar/>
+          </w:tcPr>
+          <w:p>
+            <w:pPr>
+              <w:pStyle w:val="Normal"/>
+              <w:rPr>
+                <w:rFonts w:ascii="Calibri" w:hAnsi="Calibri" w:eastAsia="Calibri" w:cs="Calibri"/>
+                <w:noProof w:val="0"/>
+                <w:sz w:val="22"/>
+                <w:szCs w:val="22"/>
+                <w:lang w:val="en-US"/>
+              </w:rPr>
+            </w:pPr>
+            <w:r>
+              <w:rPr>
+                <w:rFonts w:ascii="Calibri" w:hAnsi="Calibri" w:eastAsia="Calibri" w:cs="Calibri"/>
+                <w:noProof w:val="0"/>
+                <w:sz w:val="22"/>
+                <w:szCs w:val="22"/>
+                <w:lang w:val="en-US"/>
+              </w:rPr>
+              <w:t>U</w:t>
+            </w:r>
+            <w:r>
+              <w:rPr>
+                <w:rFonts w:ascii="Calibri" w:hAnsi="Calibri" w:eastAsia="Calibri" w:cs="Calibri"/>
+                <w:noProof w:val="0"/>
+                <w:sz w:val="22"/>
+                <w:szCs w:val="22"/>
+                <w:lang w:val="en-US"/>
+              </w:rPr>
+              <w:t>ser will be automatically reminded by the app about upcoming event.</w:t>
+            </w:r>
+          </w:p>
+        </w:tc>
+      </w:tr>
+      <w:tr>
+        <w:tc>
+          <w:tcPr>
+            <w:tcW w:w="1785" w:type="dxa"/>
+            <w:tcMar/>
+          </w:tcPr>
+          <w:p>
+            <w:pPr>
+              <w:jc w:val="center"/>
+              <w:rPr>
+                <w:rFonts w:ascii="Arial" w:hAnsi="Arial" w:eastAsia="Arial" w:cs="Arial"/>
+                <w:b w:val="1"/>
+                <w:bCs w:val="1"/>
+                <w:noProof w:val="0"/>
+                <w:sz w:val="24"/>
+                <w:szCs w:val="24"/>
+                <w:lang w:val="en-CA"/>
+              </w:rPr>
+            </w:pPr>
+          </w:p>
+          <w:p>
+            <w:pPr>
+              <w:jc w:val="center"/>
+              <w:rPr>
+                <w:rFonts w:ascii="Arial" w:hAnsi="Arial" w:eastAsia="Arial" w:cs="Arial"/>
+                <w:b w:val="1"/>
+                <w:bCs w:val="1"/>
+                <w:noProof w:val="0"/>
+                <w:sz w:val="24"/>
+                <w:szCs w:val="24"/>
+                <w:lang w:val="en-US"/>
+              </w:rPr>
+            </w:pPr>
+            <w:r>
+              <w:rPr>
+                <w:rFonts w:ascii="Arial" w:hAnsi="Arial" w:eastAsia="Arial" w:cs="Arial"/>
+                <w:b w:val="1"/>
+                <w:bCs w:val="1"/>
+                <w:noProof w:val="0"/>
+                <w:sz w:val="24"/>
+                <w:szCs w:val="24"/>
+                <w:lang w:val="en-CA"/>
+              </w:rPr>
+              <w:t>Inputs</w:t>
+            </w:r>
+          </w:p>
+          <w:p>
+            <w:pPr>
+              <w:pStyle w:val="Normal"/>
+              <w:jc w:val="center"/>
+              <w:rPr>
+                <w:rFonts w:ascii="Calibri" w:hAnsi="Calibri" w:eastAsia="Calibri" w:cs="Calibri"/>
+                <w:b w:val="1"/>
+                <w:bCs w:val="1"/>
+                <w:noProof w:val="0"/>
+                <w:sz w:val="22"/>
+                <w:szCs w:val="22"/>
+                <w:lang w:val="en-US"/>
+              </w:rPr>
+            </w:pPr>
+          </w:p>
+        </w:tc>
+        <w:tc>
+          <w:tcPr>
+            <w:tcW w:w="4005" w:type="dxa"/>
+            <w:tcMar/>
+          </w:tcPr>
+          <w:p>
+            <w:pPr>
+              <w:pStyle w:val="Normal"/>
+              <w:rPr>
+                <w:rFonts w:ascii="Calibri" w:hAnsi="Calibri" w:eastAsia="Calibri" w:cs="Calibri"/>
+                <w:noProof w:val="0"/>
+                <w:sz w:val="22"/>
+                <w:szCs w:val="22"/>
+                <w:lang w:val="en-US"/>
+              </w:rPr>
+            </w:pPr>
+            <w:r>
+              <w:rPr>
+                <w:rFonts w:ascii="Calibri" w:hAnsi="Calibri" w:eastAsia="Calibri" w:cs="Calibri"/>
+                <w:noProof w:val="0"/>
+                <w:sz w:val="22"/>
+                <w:szCs w:val="22"/>
+                <w:lang w:val="en-US"/>
+              </w:rPr>
+              <w:t xml:space="preserve">*User must give permission to the app </w:t>
+            </w:r>
+            <w:r>
+              <w:rPr>
+                <w:rFonts w:ascii="Calibri" w:hAnsi="Calibri" w:eastAsia="Calibri" w:cs="Calibri"/>
+                <w:noProof w:val="0"/>
+                <w:sz w:val="22"/>
+                <w:szCs w:val="22"/>
+                <w:lang w:val="en-US"/>
+              </w:rPr>
+              <w:t>“T</w:t>
+            </w:r>
+            <w:r>
+              <w:rPr>
+                <w:rFonts w:ascii="Calibri" w:hAnsi="Calibri" w:eastAsia="Calibri" w:cs="Calibri"/>
+                <w:noProof w:val="0"/>
+                <w:sz w:val="22"/>
+                <w:szCs w:val="22"/>
+                <w:lang w:val="en-US"/>
+              </w:rPr>
+              <w:t xml:space="preserve">o </w:t>
+            </w:r>
+            <w:r>
+              <w:rPr>
+                <w:rFonts w:ascii="Calibri" w:hAnsi="Calibri" w:eastAsia="Calibri" w:cs="Calibri"/>
+                <w:noProof w:val="0"/>
+                <w:sz w:val="22"/>
+                <w:szCs w:val="22"/>
+                <w:lang w:val="en-US"/>
+              </w:rPr>
+              <w:t>S</w:t>
+            </w:r>
+            <w:r>
+              <w:rPr>
+                <w:rFonts w:ascii="Calibri" w:hAnsi="Calibri" w:eastAsia="Calibri" w:cs="Calibri"/>
+                <w:noProof w:val="0"/>
+                <w:sz w:val="22"/>
+                <w:szCs w:val="22"/>
+                <w:lang w:val="en-US"/>
+              </w:rPr>
+              <w:t xml:space="preserve">end </w:t>
+            </w:r>
+            <w:r>
+              <w:rPr>
+                <w:rFonts w:ascii="Calibri" w:hAnsi="Calibri" w:eastAsia="Calibri" w:cs="Calibri"/>
+                <w:noProof w:val="0"/>
+                <w:sz w:val="22"/>
+                <w:szCs w:val="22"/>
+                <w:lang w:val="en-US"/>
+              </w:rPr>
+              <w:t>N</w:t>
+            </w:r>
+            <w:r>
+              <w:rPr>
+                <w:rFonts w:ascii="Calibri" w:hAnsi="Calibri" w:eastAsia="Calibri" w:cs="Calibri"/>
+                <w:noProof w:val="0"/>
+                <w:sz w:val="22"/>
+                <w:szCs w:val="22"/>
+                <w:lang w:val="en-US"/>
+              </w:rPr>
+              <w:t>otifications</w:t>
+            </w:r>
+            <w:r>
+              <w:rPr>
+                <w:rFonts w:ascii="Calibri" w:hAnsi="Calibri" w:eastAsia="Calibri" w:cs="Calibri"/>
+                <w:noProof w:val="0"/>
+                <w:sz w:val="22"/>
+                <w:szCs w:val="22"/>
+                <w:lang w:val="en-US"/>
+              </w:rPr>
+              <w:t>”</w:t>
+            </w:r>
+            <w:r>
+              <w:rPr>
+                <w:rFonts w:ascii="Calibri" w:hAnsi="Calibri" w:eastAsia="Calibri" w:cs="Calibri"/>
+                <w:noProof w:val="0"/>
+                <w:sz w:val="22"/>
+                <w:szCs w:val="22"/>
+                <w:lang w:val="en-US"/>
+              </w:rPr>
+              <w:t xml:space="preserve"> in order to receive them. </w:t>
+            </w:r>
+          </w:p>
+          <w:p>
+            <w:pPr>
+              <w:pStyle w:val="Normal"/>
+              <w:rPr>
+                <w:rFonts w:ascii="Calibri" w:hAnsi="Calibri" w:eastAsia="Calibri" w:cs="Calibri"/>
+                <w:noProof w:val="0"/>
+                <w:sz w:val="22"/>
+                <w:szCs w:val="22"/>
+                <w:lang w:val="en-US"/>
+              </w:rPr>
+            </w:pPr>
+            <w:r>
+              <w:rPr>
+                <w:rFonts w:ascii="Calibri" w:hAnsi="Calibri" w:eastAsia="Calibri" w:cs="Calibri"/>
+                <w:noProof w:val="0"/>
+                <w:sz w:val="22"/>
+                <w:szCs w:val="22"/>
+                <w:lang w:val="en-US"/>
+              </w:rPr>
+              <w:t>1- User must already schedule workout.</w:t>
+            </w:r>
+          </w:p>
+          <w:p>
+            <w:pPr>
+              <w:pStyle w:val="Normal"/>
+              <w:rPr>
+                <w:rFonts w:ascii="Calibri" w:hAnsi="Calibri" w:eastAsia="Calibri" w:cs="Calibri"/>
+                <w:noProof w:val="0"/>
+                <w:sz w:val="22"/>
+                <w:szCs w:val="22"/>
+                <w:lang w:val="en-US"/>
+              </w:rPr>
+            </w:pPr>
+            <w:r>
+              <w:rPr>
+                <w:rFonts w:ascii="Calibri" w:hAnsi="Calibri" w:eastAsia="Calibri" w:cs="Calibri"/>
+                <w:noProof w:val="0"/>
+                <w:sz w:val="22"/>
+                <w:szCs w:val="22"/>
+                <w:lang w:val="en-US"/>
+              </w:rPr>
+              <w:t xml:space="preserve">2-User press </w:t>
+            </w:r>
+            <w:r>
+              <w:rPr>
+                <w:rFonts w:ascii="Calibri" w:hAnsi="Calibri" w:eastAsia="Calibri" w:cs="Calibri"/>
+                <w:noProof w:val="0"/>
+                <w:sz w:val="22"/>
+                <w:szCs w:val="22"/>
+                <w:lang w:val="en-US"/>
+              </w:rPr>
+              <w:t>settings</w:t>
+            </w:r>
+            <w:r>
+              <w:rPr>
+                <w:rFonts w:ascii="Calibri" w:hAnsi="Calibri" w:eastAsia="Calibri" w:cs="Calibri"/>
+                <w:noProof w:val="0"/>
+                <w:sz w:val="22"/>
+                <w:szCs w:val="22"/>
+                <w:lang w:val="en-US"/>
+              </w:rPr>
+              <w:t>.</w:t>
+            </w:r>
+          </w:p>
+          <w:p>
+            <w:pPr>
+              <w:pStyle w:val="Normal"/>
+              <w:rPr>
+                <w:rFonts w:ascii="Calibri" w:hAnsi="Calibri" w:eastAsia="Calibri" w:cs="Calibri"/>
+                <w:noProof w:val="0"/>
+                <w:sz w:val="22"/>
+                <w:szCs w:val="22"/>
+                <w:lang w:val="en-US"/>
+              </w:rPr>
+            </w:pPr>
+            <w:r>
+              <w:rPr>
+                <w:rFonts w:ascii="Calibri" w:hAnsi="Calibri" w:eastAsia="Calibri" w:cs="Calibri"/>
+                <w:noProof w:val="0"/>
+                <w:sz w:val="22"/>
+                <w:szCs w:val="22"/>
+                <w:lang w:val="en-US"/>
+              </w:rPr>
+              <w:t xml:space="preserve">3-User </w:t>
+            </w:r>
+            <w:r>
+              <w:rPr>
+                <w:rFonts w:ascii="Calibri" w:hAnsi="Calibri" w:eastAsia="Calibri" w:cs="Calibri"/>
+                <w:noProof w:val="0"/>
+                <w:sz w:val="22"/>
+                <w:szCs w:val="22"/>
+                <w:lang w:val="en-US"/>
+              </w:rPr>
+              <w:t xml:space="preserve">select </w:t>
+            </w:r>
+            <w:r>
+              <w:rPr>
+                <w:rFonts w:ascii="Calibri" w:hAnsi="Calibri" w:eastAsia="Calibri" w:cs="Calibri"/>
+                <w:noProof w:val="0"/>
+                <w:sz w:val="22"/>
+                <w:szCs w:val="22"/>
+                <w:lang w:val="en-US"/>
+              </w:rPr>
+              <w:t>notifications.</w:t>
+            </w:r>
+          </w:p>
+          <w:p>
+            <w:pPr>
+              <w:pStyle w:val="Normal"/>
+              <w:rPr>
+                <w:rFonts w:ascii="Calibri" w:hAnsi="Calibri" w:eastAsia="Calibri" w:cs="Calibri"/>
+                <w:noProof w:val="0"/>
+                <w:sz w:val="22"/>
+                <w:szCs w:val="22"/>
+                <w:lang w:val="en-US"/>
+              </w:rPr>
+            </w:pPr>
+            <w:r>
+              <w:rPr>
+                <w:rFonts w:ascii="Calibri" w:hAnsi="Calibri" w:eastAsia="Calibri" w:cs="Calibri"/>
+                <w:noProof w:val="0"/>
+                <w:sz w:val="22"/>
+                <w:szCs w:val="22"/>
+                <w:lang w:val="en-US"/>
+              </w:rPr>
+              <w:t xml:space="preserve">4-User </w:t>
+            </w:r>
+            <w:r>
+              <w:rPr>
+                <w:rFonts w:ascii="Calibri" w:hAnsi="Calibri" w:eastAsia="Calibri" w:cs="Calibri"/>
+                <w:noProof w:val="0"/>
+                <w:sz w:val="22"/>
+                <w:szCs w:val="22"/>
+                <w:lang w:val="en-US"/>
+              </w:rPr>
+              <w:t>set time frame that will remind him/her about upcoming event.</w:t>
+            </w:r>
+          </w:p>
+          <w:p>
+            <w:pPr>
+              <w:pStyle w:val="Normal"/>
+              <w:rPr>
+                <w:rFonts w:ascii="Calibri" w:hAnsi="Calibri" w:eastAsia="Calibri" w:cs="Calibri"/>
+                <w:noProof w:val="0"/>
+                <w:sz w:val="22"/>
+                <w:szCs w:val="22"/>
+                <w:lang w:val="en-US"/>
+              </w:rPr>
+            </w:pPr>
+            <w:r>
+              <w:rPr>
+                <w:rFonts w:ascii="Calibri" w:hAnsi="Calibri" w:eastAsia="Calibri" w:cs="Calibri"/>
+                <w:noProof w:val="0"/>
+                <w:sz w:val="22"/>
+                <w:szCs w:val="22"/>
+                <w:lang w:val="en-US"/>
+              </w:rPr>
+              <w:t xml:space="preserve">5 User press Turn-On. </w:t>
+            </w:r>
+          </w:p>
+        </w:tc>
+      </w:tr>
+      <w:tr>
+        <w:tc>
+          <w:tcPr>
+            <w:tcW w:w="1785" w:type="dxa"/>
+            <w:tcMar/>
+          </w:tcPr>
+          <w:p>
+            <w:pPr>
+              <w:jc w:val="center"/>
+              <w:rPr>
+                <w:rFonts w:ascii="Arial" w:hAnsi="Arial" w:eastAsia="Arial" w:cs="Arial"/>
+                <w:b w:val="1"/>
+                <w:bCs w:val="1"/>
+                <w:noProof w:val="0"/>
+                <w:sz w:val="24"/>
+                <w:szCs w:val="24"/>
+                <w:lang w:val="en-CA"/>
+              </w:rPr>
+            </w:pPr>
+          </w:p>
+          <w:p>
+            <w:pPr>
+              <w:jc w:val="center"/>
+              <w:rPr>
+                <w:rFonts w:ascii="Arial" w:hAnsi="Arial" w:eastAsia="Arial" w:cs="Arial"/>
+                <w:b w:val="1"/>
+                <w:bCs w:val="1"/>
+                <w:noProof w:val="0"/>
+                <w:sz w:val="24"/>
+                <w:szCs w:val="24"/>
+                <w:lang w:val="en-US"/>
+              </w:rPr>
+            </w:pPr>
+            <w:r>
+              <w:rPr>
+                <w:rFonts w:ascii="Arial" w:hAnsi="Arial" w:eastAsia="Arial" w:cs="Arial"/>
+                <w:b w:val="1"/>
+                <w:bCs w:val="1"/>
+                <w:noProof w:val="0"/>
+                <w:sz w:val="24"/>
+                <w:szCs w:val="24"/>
+                <w:lang w:val="en-CA"/>
+              </w:rPr>
+              <w:t>Processing</w:t>
+            </w:r>
+          </w:p>
+          <w:p>
+            <w:pPr>
+              <w:pStyle w:val="Normal"/>
+              <w:jc w:val="center"/>
+              <w:rPr>
+                <w:rFonts w:ascii="Calibri" w:hAnsi="Calibri" w:eastAsia="Calibri" w:cs="Calibri"/>
+                <w:b w:val="1"/>
+                <w:bCs w:val="1"/>
+                <w:noProof w:val="0"/>
+                <w:sz w:val="22"/>
+                <w:szCs w:val="22"/>
+                <w:lang w:val="en-US"/>
+              </w:rPr>
+            </w:pPr>
+          </w:p>
+        </w:tc>
+        <w:tc>
+          <w:tcPr>
+            <w:tcW w:w="4005" w:type="dxa"/>
+            <w:tcMar/>
+          </w:tcPr>
+          <w:p>
+            <w:pPr>
+              <w:pStyle w:val="Normal"/>
+              <w:rPr>
+                <w:rFonts w:ascii="Calibri" w:hAnsi="Calibri" w:eastAsia="Calibri" w:cs="Calibri"/>
+                <w:noProof w:val="0"/>
+                <w:sz w:val="22"/>
+                <w:szCs w:val="22"/>
+                <w:lang w:val="en-US"/>
+              </w:rPr>
+            </w:pPr>
+            <w:r>
+              <w:rPr>
+                <w:rFonts w:ascii="Calibri" w:hAnsi="Calibri" w:eastAsia="Calibri" w:cs="Calibri"/>
+                <w:noProof w:val="0"/>
+                <w:sz w:val="22"/>
+                <w:szCs w:val="22"/>
+                <w:lang w:val="en-US"/>
+              </w:rPr>
+              <w:t>on “</w:t>
+            </w:r>
+            <w:proofErr w:type="spellStart"/>
+            <w:r>
+              <w:rPr>
+                <w:rFonts w:ascii="Calibri" w:hAnsi="Calibri" w:eastAsia="Calibri" w:cs="Calibri"/>
+                <w:noProof w:val="0"/>
+                <w:sz w:val="22"/>
+                <w:szCs w:val="22"/>
+                <w:lang w:val="en-US"/>
+              </w:rPr>
+              <w:t>Turn-ON</w:t>
+            </w:r>
+            <w:proofErr w:type="spellEnd"/>
+            <w:r>
+              <w:rPr>
+                <w:rFonts w:ascii="Calibri" w:hAnsi="Calibri" w:eastAsia="Calibri" w:cs="Calibri"/>
+                <w:noProof w:val="0"/>
+                <w:sz w:val="22"/>
+                <w:szCs w:val="22"/>
+                <w:lang w:val="en-US"/>
+              </w:rPr>
+              <w:t xml:space="preserve">” button click the  </w:t>
+            </w:r>
+            <w:proofErr w:type="spellStart"/>
+            <w:r>
+              <w:rPr>
+                <w:rFonts w:ascii="Calibri" w:hAnsi="Calibri" w:eastAsia="Calibri" w:cs="Calibri"/>
+                <w:noProof w:val="0"/>
+                <w:sz w:val="22"/>
+                <w:szCs w:val="22"/>
+                <w:lang w:val="en-US"/>
+              </w:rPr>
+              <w:t>OnNotific</w:t>
+            </w:r>
+            <w:proofErr w:type="spellEnd"/>
+            <w:r>
+              <w:rPr>
+                <w:rFonts w:ascii="Calibri" w:hAnsi="Calibri" w:eastAsia="Calibri" w:cs="Calibri"/>
+                <w:noProof w:val="0"/>
+                <w:sz w:val="22"/>
+                <w:szCs w:val="22"/>
+                <w:lang w:val="en-US"/>
+              </w:rPr>
+              <w:t xml:space="preserve">() function will be called it </w:t>
+            </w:r>
+            <w:r>
+              <w:rPr>
+                <w:rFonts w:ascii="Calibri" w:hAnsi="Calibri" w:eastAsia="Calibri" w:cs="Calibri"/>
+                <w:noProof w:val="0"/>
+                <w:sz w:val="22"/>
+                <w:szCs w:val="22"/>
+                <w:lang w:val="en-US"/>
+              </w:rPr>
+              <w:t xml:space="preserve">adds </w:t>
+            </w:r>
+            <w:r>
+              <w:rPr>
+                <w:rFonts w:ascii="Calibri" w:hAnsi="Calibri" w:eastAsia="Calibri" w:cs="Calibri"/>
+                <w:noProof w:val="0"/>
+                <w:sz w:val="22"/>
+                <w:szCs w:val="22"/>
+                <w:lang w:val="en-US"/>
+              </w:rPr>
+              <w:t xml:space="preserve">a record to the database table and adds </w:t>
+            </w:r>
+            <w:r>
+              <w:rPr>
+                <w:rFonts w:ascii="Calibri" w:hAnsi="Calibri" w:eastAsia="Calibri" w:cs="Calibri"/>
+                <w:noProof w:val="0"/>
+                <w:sz w:val="22"/>
+                <w:szCs w:val="22"/>
+                <w:lang w:val="en-US"/>
+              </w:rPr>
+              <w:t>reminder to the system</w:t>
+            </w:r>
+            <w:r>
+              <w:rPr>
+                <w:rFonts w:ascii="Calibri" w:hAnsi="Calibri" w:eastAsia="Calibri" w:cs="Calibri"/>
+                <w:noProof w:val="0"/>
+                <w:sz w:val="22"/>
+                <w:szCs w:val="22"/>
+                <w:lang w:val="en-US"/>
+              </w:rPr>
+              <w:t>.</w:t>
+            </w:r>
+          </w:p>
+        </w:tc>
+      </w:tr>
+      <w:tr>
+        <w:tc>
+          <w:tcPr>
+            <w:tcW w:w="1785" w:type="dxa"/>
+            <w:tcMar/>
+          </w:tcPr>
+          <w:p>
+            <w:pPr>
+              <w:jc w:val="center"/>
+              <w:rPr>
+                <w:rFonts w:ascii="Arial" w:hAnsi="Arial" w:eastAsia="Arial" w:cs="Arial"/>
+                <w:b w:val="1"/>
+                <w:bCs w:val="1"/>
+                <w:noProof w:val="0"/>
+                <w:sz w:val="24"/>
+                <w:szCs w:val="24"/>
+                <w:lang w:val="en-CA"/>
+              </w:rPr>
+            </w:pPr>
+          </w:p>
+          <w:p>
+            <w:pPr>
+              <w:jc w:val="center"/>
+              <w:rPr>
+                <w:rFonts w:ascii="Arial" w:hAnsi="Arial" w:eastAsia="Arial" w:cs="Arial"/>
+                <w:b w:val="1"/>
+                <w:bCs w:val="1"/>
+                <w:noProof w:val="0"/>
+                <w:sz w:val="24"/>
+                <w:szCs w:val="24"/>
+                <w:lang w:val="en-US"/>
+              </w:rPr>
+            </w:pPr>
+            <w:r>
+              <w:rPr>
+                <w:rFonts w:ascii="Arial" w:hAnsi="Arial" w:eastAsia="Arial" w:cs="Arial"/>
+                <w:b w:val="1"/>
+                <w:bCs w:val="1"/>
+                <w:noProof w:val="0"/>
+                <w:sz w:val="24"/>
+                <w:szCs w:val="24"/>
+                <w:lang w:val="en-CA"/>
+              </w:rPr>
+              <w:t>Outputs</w:t>
+            </w:r>
+          </w:p>
+          <w:p>
+            <w:pPr>
+              <w:pStyle w:val="Normal"/>
+              <w:jc w:val="center"/>
+              <w:rPr>
+                <w:rFonts w:ascii="Calibri" w:hAnsi="Calibri" w:eastAsia="Calibri" w:cs="Calibri"/>
+                <w:b w:val="1"/>
+                <w:bCs w:val="1"/>
+                <w:noProof w:val="0"/>
+                <w:sz w:val="22"/>
+                <w:szCs w:val="22"/>
+                <w:lang w:val="en-US"/>
+              </w:rPr>
+            </w:pPr>
+          </w:p>
+        </w:tc>
+        <w:tc>
+          <w:tcPr>
+            <w:tcW w:w="4005" w:type="dxa"/>
+            <w:tcMar/>
+          </w:tcPr>
+          <w:p>
+            <w:pPr>
+              <w:pStyle w:val="Normal"/>
+              <w:rPr>
+                <w:rFonts w:ascii="Calibri" w:hAnsi="Calibri" w:eastAsia="Calibri" w:cs="Calibri"/>
+                <w:noProof w:val="0"/>
+                <w:sz w:val="22"/>
+                <w:szCs w:val="22"/>
+                <w:lang w:val="en-US"/>
+              </w:rPr>
+            </w:pPr>
+            <w:r>
+              <w:rPr>
+                <w:rFonts w:ascii="Calibri" w:hAnsi="Calibri" w:eastAsia="Calibri" w:cs="Calibri"/>
+                <w:noProof w:val="0"/>
+                <w:sz w:val="22"/>
+                <w:szCs w:val="22"/>
+                <w:lang w:val="en-US"/>
+              </w:rPr>
+              <w:t xml:space="preserve">User </w:t>
+            </w:r>
+            <w:r>
+              <w:rPr>
+                <w:rFonts w:ascii="Calibri" w:hAnsi="Calibri" w:eastAsia="Calibri" w:cs="Calibri"/>
+                <w:noProof w:val="0"/>
+                <w:sz w:val="22"/>
+                <w:szCs w:val="22"/>
+                <w:lang w:val="en-US"/>
+              </w:rPr>
+              <w:t xml:space="preserve">will receive notifications about upcoming workout before certain period of </w:t>
+            </w:r>
+            <w:r>
+              <w:rPr>
+                <w:rFonts w:ascii="Calibri" w:hAnsi="Calibri" w:eastAsia="Calibri" w:cs="Calibri"/>
+                <w:noProof w:val="0"/>
+                <w:sz w:val="22"/>
+                <w:szCs w:val="22"/>
+                <w:lang w:val="en-US"/>
+              </w:rPr>
+              <w:t>time (</w:t>
+            </w:r>
+            <w:r>
+              <w:rPr>
+                <w:rFonts w:ascii="Calibri" w:hAnsi="Calibri" w:eastAsia="Calibri" w:cs="Calibri"/>
+                <w:noProof w:val="0"/>
+                <w:sz w:val="22"/>
+                <w:szCs w:val="22"/>
+                <w:lang w:val="en-US"/>
+              </w:rPr>
+              <w:t>based on his/her selection)</w:t>
+            </w:r>
+            <w:r>
+              <w:rPr>
+                <w:rFonts w:ascii="Calibri" w:hAnsi="Calibri" w:eastAsia="Calibri" w:cs="Calibri"/>
+                <w:noProof w:val="0"/>
+                <w:sz w:val="22"/>
+                <w:szCs w:val="22"/>
+                <w:lang w:val="en-US"/>
+              </w:rPr>
+              <w:t>.</w:t>
+            </w:r>
+          </w:p>
+        </w:tc>
+      </w:tr>
+    </w:tbl>
     <w:p>
       <w:pPr>
         <w:pStyle w:val="Normal"/>
